--- a/images/MotivationLetter.docx
+++ b/images/MotivationLetter.docx
@@ -4,138 +4,196 @@
   <w:body>
     <w:p>
       <w:pPr>
+        <w:pStyle w:val="p1"/>
+        <w:rPr>
+          <w:lang w:val="pt-PT"/>
+        </w:rPr>
+      </w:pPr>
+      <w:r>
         <w:rPr>
           <w:b/>
           <w:bCs/>
           <w:lang w:val="pt-PT"/>
         </w:rPr>
-      </w:pPr>
-      <w:r>
+        <w:t>David Ferreira</w:t>
+      </w:r>
+    </w:p>
+    <w:p>
+      <w:pPr>
+        <w:pStyle w:val="p2"/>
         <w:rPr>
           <w:b/>
           <w:bCs/>
           <w:lang w:val="pt-PT"/>
         </w:rPr>
-        <w:t>David Ferreira Lisboa, Portugal</w:t>
-      </w:r>
+      </w:pPr>
+      <w:proofErr w:type="spellStart"/>
       <w:r>
         <w:rPr>
           <w:b/>
           <w:bCs/>
           <w:lang w:val="pt-PT"/>
         </w:rPr>
-        <w:br/>
-        <w:t>ferreiradavid1205@gmail.com</w:t>
-      </w:r>
+        <w:t>Lisbon</w:t>
+      </w:r>
+      <w:proofErr w:type="spellEnd"/>
       <w:r>
         <w:rPr>
           <w:b/>
           <w:bCs/>
           <w:lang w:val="pt-PT"/>
         </w:rPr>
-        <w:br/>
-        <w:t>+351 932 379 389</w:t>
-      </w:r>
-    </w:p>
-    <w:p>
-      <w:pPr>
+        <w:t>, Portugal</w:t>
+      </w:r>
+    </w:p>
+    <w:p>
+      <w:pPr>
+        <w:pStyle w:val="p2"/>
         <w:rPr>
+          <w:b/>
+          <w:bCs/>
           <w:lang w:val="pt-PT"/>
         </w:rPr>
       </w:pPr>
-    </w:p>
-    <w:p>
-      <w:pPr>
+      <w:r>
         <w:rPr>
+          <w:b/>
+          <w:bCs/>
           <w:lang w:val="pt-PT"/>
         </w:rPr>
-      </w:pPr>
-      <w:r>
+        <w:t>ferreiradavid1205@gmail.com</w:t>
+      </w:r>
+    </w:p>
+    <w:p>
+      <w:pPr>
+        <w:pStyle w:val="p2"/>
         <w:rPr>
-          <w:lang w:val="pt-PT"/>
+          <w:b/>
+          <w:bCs/>
         </w:rPr>
-        <w:t>Exmo./Exma.,</w:t>
-      </w:r>
-    </w:p>
-    <w:p>
-      <w:pPr>
+      </w:pPr>
+      <w:r>
         <w:rPr>
-          <w:lang w:val="pt-PT"/>
+          <w:b/>
+          <w:bCs/>
         </w:rPr>
-      </w:pPr>
-    </w:p>
-    <w:p>
-      <w:pPr>
-        <w:rPr>
-          <w:lang w:val="pt-PT"/>
-        </w:rPr>
-      </w:pPr>
-      <w:r>
-        <w:rPr>
-          <w:lang w:val="pt-PT"/>
-        </w:rPr>
-        <w:t>O meu nome é David Ferreira e sou estudante de Engenharia Informática na Universidade Lusófona. Tenho um grande interesse por desenvolvimento de software, gestão de bases de dados e análise de sistemas, áreas em que venho adquirindo experiência tanto na minha formação académica quanto em projetos práticos.</w:t>
-      </w:r>
-    </w:p>
-    <w:p>
-      <w:pPr>
-        <w:rPr>
-          <w:lang w:val="pt-PT"/>
-        </w:rPr>
-      </w:pPr>
-    </w:p>
-    <w:p>
-      <w:pPr>
-        <w:rPr>
-          <w:lang w:val="pt-PT"/>
-        </w:rPr>
-      </w:pPr>
-      <w:r>
-        <w:rPr>
-          <w:lang w:val="pt-PT"/>
-        </w:rPr>
-        <w:t>Ao longo do meu percurso, tive a oportunidade de colaborar com diferentes instituições e empresas, onde desenvolvi competências técnicas e interpessoais. No ITQB NOVA, trabalhei com equipamentos tecnológicos aplicados à análise e investigação, enquanto na Filkemp tive contacto com bases de dados, comunicação com compradores e gestão de armazém. Além disso, possuo conhecimentos em linguagens como Java, Kotlin e HTML/CSS, bem como experiência em React Native.</w:t>
-      </w:r>
-    </w:p>
-    <w:p>
-      <w:pPr>
-        <w:rPr>
-          <w:lang w:val="pt-PT"/>
-        </w:rPr>
-      </w:pPr>
-    </w:p>
-    <w:p>
-      <w:pPr>
-        <w:rPr>
-          <w:lang w:val="pt-PT"/>
-        </w:rPr>
-      </w:pPr>
-      <w:r>
-        <w:rPr>
-          <w:lang w:val="pt-PT"/>
-        </w:rPr>
-        <w:t>Para além da vertente tecnológica, tenho experiência em fotografia e videografia, tendo produzido vídeos profissionais para peças de teatro e musicais. Também sou responsável pela gestão de redes sociais, criando conteúdos visuais impactantes e desenvolvendo estratégias digitais. Estas experiências permitiram-me aprimorar a comunicação, a organização e o pensamento crítico, competências essenciais em ambientes dinâmicos e inovadores.</w:t>
-      </w:r>
-    </w:p>
-    <w:p>
-      <w:pPr>
-        <w:rPr>
-          <w:lang w:val="pt-PT"/>
-        </w:rPr>
-      </w:pPr>
-    </w:p>
-    <w:p>
-      <w:r>
-        <w:t>Estou sempre em busca de novos desafios e oportunidades para expandir o meu conhecimento e aplicar as minhas competências em projetos inovadores. Será um prazer trocar ideias e explorar possíveis colaborações.</w:t>
-      </w:r>
-    </w:p>
-    <w:p/>
-    <w:p>
-      <w:r>
-        <w:t>Com os melhores cumprimentos,</w:t>
-      </w:r>
-    </w:p>
-    <w:p>
+        <w:t>+351 932 379 389</w:t>
+      </w:r>
+    </w:p>
+    <w:p>
+      <w:pPr>
+        <w:pStyle w:val="p3"/>
+      </w:pPr>
+    </w:p>
+    <w:p>
+      <w:pPr>
+        <w:pStyle w:val="p2"/>
+      </w:pPr>
+      <w:r>
+        <w:t>Dear Sir/Madam,</w:t>
+      </w:r>
+    </w:p>
+    <w:p>
+      <w:pPr>
+        <w:pStyle w:val="p3"/>
+      </w:pPr>
+    </w:p>
+    <w:p>
+      <w:pPr>
+        <w:pStyle w:val="p2"/>
+      </w:pPr>
+      <w:r>
+        <w:t xml:space="preserve">My name is David Ferreira, and I am a Computer Engineering student at </w:t>
+      </w:r>
+      <w:proofErr w:type="spellStart"/>
+      <w:r>
+        <w:t>Universidade</w:t>
+      </w:r>
+      <w:proofErr w:type="spellEnd"/>
+      <w:r>
+        <w:t xml:space="preserve"> </w:t>
+      </w:r>
+      <w:proofErr w:type="spellStart"/>
+      <w:r>
+        <w:t>Lusófona</w:t>
+      </w:r>
+      <w:proofErr w:type="spellEnd"/>
+      <w:r>
+        <w:t>. I have a strong interest in software development, database management, and systems analysis—fields in which I have been gaining experience through both my academic studies and practical projects.</w:t>
+      </w:r>
+    </w:p>
+    <w:p>
+      <w:pPr>
+        <w:pStyle w:val="p3"/>
+      </w:pPr>
+    </w:p>
+    <w:p>
+      <w:pPr>
+        <w:pStyle w:val="p2"/>
+      </w:pPr>
+      <w:r>
+        <w:t xml:space="preserve">Throughout my journey, I have had the opportunity to collaborate with different institutions and companies, developing both technical and interpersonal skills. At ITQB NOVA, I worked with technological equipment applied to analysis and research, while at </w:t>
+      </w:r>
+      <w:proofErr w:type="spellStart"/>
+      <w:r>
+        <w:t>Filkemp</w:t>
+      </w:r>
+      <w:proofErr w:type="spellEnd"/>
+      <w:r>
+        <w:t>, I gained experience with database management, communication with buyers, and warehouse operations. Additionally, I have knowledge of programming languages such as Java, Kotlin, and HTML/CSS, as well as experience in React Native.</w:t>
+      </w:r>
+    </w:p>
+    <w:p>
+      <w:pPr>
+        <w:pStyle w:val="p3"/>
+      </w:pPr>
+    </w:p>
+    <w:p>
+      <w:pPr>
+        <w:pStyle w:val="p2"/>
+      </w:pPr>
+      <w:r>
+        <w:t xml:space="preserve">Beyond the technical field, I also have experience in photography and videography, having produced professional videos for </w:t>
+      </w:r>
+      <w:proofErr w:type="spellStart"/>
+      <w:r>
+        <w:t>theater</w:t>
+      </w:r>
+      <w:proofErr w:type="spellEnd"/>
+      <w:r>
+        <w:t xml:space="preserve"> and musical productions. I am also responsible for managing social media, creating impactful visual content, and developing digital strategies. These experiences have strengthened my communication, organization, and critical thinking skills, which I consider essential in dynamic and innovative environments.</w:t>
+      </w:r>
+    </w:p>
+    <w:p>
+      <w:pPr>
+        <w:pStyle w:val="p3"/>
+      </w:pPr>
+    </w:p>
+    <w:p>
+      <w:pPr>
+        <w:pStyle w:val="p2"/>
+      </w:pPr>
+      <w:r>
+        <w:t>I am always looking for new challenges and opportunities to expand my knowledge and apply my skills to innovative projects. I would be delighted to exchange ideas and explore potential collaborations.</w:t>
+      </w:r>
+    </w:p>
+    <w:p>
+      <w:pPr>
+        <w:pStyle w:val="p3"/>
+      </w:pPr>
+    </w:p>
+    <w:p>
+      <w:pPr>
+        <w:pStyle w:val="p2"/>
+      </w:pPr>
+      <w:r>
+        <w:t>Best regards,</w:t>
+      </w:r>
+    </w:p>
+    <w:p>
+      <w:pPr>
+        <w:pStyle w:val="p1"/>
+      </w:pPr>
       <w:r>
         <w:rPr>
           <w:b/>
@@ -1077,6 +1135,48 @@
       <w:spacing w:val="5"/>
     </w:rPr>
   </w:style>
+  <w:style w:type="paragraph" w:customStyle="1" w:styleId="p1">
+    <w:name w:val="p1"/>
+    <w:basedOn w:val="Normal"/>
+    <w:rsid w:val="000B55E6"/>
+    <w:pPr>
+      <w:spacing w:before="100" w:beforeAutospacing="1" w:after="100" w:afterAutospacing="1" w:line="240" w:lineRule="auto"/>
+    </w:pPr>
+    <w:rPr>
+      <w:rFonts w:ascii="Times New Roman" w:eastAsia="Times New Roman" w:hAnsi="Times New Roman" w:cs="Times New Roman"/>
+      <w:kern w:val="0"/>
+      <w:lang w:eastAsia="en-GB"/>
+      <w14:ligatures w14:val="none"/>
+    </w:rPr>
+  </w:style>
+  <w:style w:type="paragraph" w:customStyle="1" w:styleId="p2">
+    <w:name w:val="p2"/>
+    <w:basedOn w:val="Normal"/>
+    <w:rsid w:val="000B55E6"/>
+    <w:pPr>
+      <w:spacing w:before="100" w:beforeAutospacing="1" w:after="100" w:afterAutospacing="1" w:line="240" w:lineRule="auto"/>
+    </w:pPr>
+    <w:rPr>
+      <w:rFonts w:ascii="Times New Roman" w:eastAsia="Times New Roman" w:hAnsi="Times New Roman" w:cs="Times New Roman"/>
+      <w:kern w:val="0"/>
+      <w:lang w:eastAsia="en-GB"/>
+      <w14:ligatures w14:val="none"/>
+    </w:rPr>
+  </w:style>
+  <w:style w:type="paragraph" w:customStyle="1" w:styleId="p3">
+    <w:name w:val="p3"/>
+    <w:basedOn w:val="Normal"/>
+    <w:rsid w:val="000B55E6"/>
+    <w:pPr>
+      <w:spacing w:before="100" w:beforeAutospacing="1" w:after="100" w:afterAutospacing="1" w:line="240" w:lineRule="auto"/>
+    </w:pPr>
+    <w:rPr>
+      <w:rFonts w:ascii="Times New Roman" w:eastAsia="Times New Roman" w:hAnsi="Times New Roman" w:cs="Times New Roman"/>
+      <w:kern w:val="0"/>
+      <w:lang w:eastAsia="en-GB"/>
+      <w14:ligatures w14:val="none"/>
+    </w:rPr>
+  </w:style>
 </w:styles>
 </file>
 

--- a/images/MotivationLetter.docx
+++ b/images/MotivationLetter.docx
@@ -4,211 +4,389 @@
   <w:body>
     <w:p>
       <w:pPr>
-        <w:pStyle w:val="p1"/>
-        <w:rPr>
-          <w:lang w:val="pt-PT"/>
-        </w:rPr>
-      </w:pPr>
-      <w:r>
-        <w:rPr>
+        <w:rPr>
+          <w:rFonts w:ascii="Times New Roman" w:eastAsia="Times New Roman" w:hAnsi="Times New Roman" w:cs="Times New Roman"/>
           <w:b/>
           <w:bCs/>
-          <w:lang w:val="pt-PT"/>
+          <w:kern w:val="0"/>
+          <w:lang w:val="pt-PT" w:eastAsia="en-GB"/>
+          <w14:ligatures w14:val="none"/>
+        </w:rPr>
+      </w:pPr>
+      <w:r>
+        <w:rPr>
+          <w:rFonts w:ascii="Times New Roman" w:eastAsia="Times New Roman" w:hAnsi="Times New Roman" w:cs="Times New Roman"/>
+          <w:b/>
+          <w:bCs/>
+          <w:kern w:val="0"/>
+          <w:lang w:val="pt-PT" w:eastAsia="en-GB"/>
+          <w14:ligatures w14:val="none"/>
         </w:rPr>
         <w:t>David Ferreira</w:t>
       </w:r>
     </w:p>
     <w:p>
       <w:pPr>
-        <w:pStyle w:val="p2"/>
-        <w:rPr>
+        <w:rPr>
+          <w:rFonts w:ascii="Times New Roman" w:eastAsia="Times New Roman" w:hAnsi="Times New Roman" w:cs="Times New Roman"/>
           <w:b/>
           <w:bCs/>
-          <w:lang w:val="pt-PT"/>
-        </w:rPr>
-      </w:pPr>
-      <w:proofErr w:type="spellStart"/>
+          <w:kern w:val="0"/>
+          <w:lang w:val="pt-PT" w:eastAsia="en-GB"/>
+          <w14:ligatures w14:val="none"/>
+        </w:rPr>
+      </w:pPr>
       <w:r>
         <w:rPr>
+          <w:rFonts w:ascii="Times New Roman" w:eastAsia="Times New Roman" w:hAnsi="Times New Roman" w:cs="Times New Roman"/>
           <w:b/>
           <w:bCs/>
-          <w:lang w:val="pt-PT"/>
-        </w:rPr>
-        <w:t>Lisbon</w:t>
+          <w:kern w:val="0"/>
+          <w:lang w:val="pt-PT" w:eastAsia="en-GB"/>
+          <w14:ligatures w14:val="none"/>
+        </w:rPr>
+        <w:t>Lisbon, Portugal</w:t>
       </w:r>
-      <w:proofErr w:type="spellEnd"/>
-      <w:r>
-        <w:rPr>
+    </w:p>
+    <w:p>
+      <w:pPr>
+        <w:rPr>
+          <w:rFonts w:ascii="Times New Roman" w:eastAsia="Times New Roman" w:hAnsi="Times New Roman" w:cs="Times New Roman"/>
           <w:b/>
           <w:bCs/>
-          <w:lang w:val="pt-PT"/>
-        </w:rPr>
-        <w:t>, Portugal</w:t>
-      </w:r>
-    </w:p>
-    <w:p>
-      <w:pPr>
-        <w:pStyle w:val="p2"/>
-        <w:rPr>
+          <w:kern w:val="0"/>
+          <w:lang w:val="pt-PT" w:eastAsia="en-GB"/>
+          <w14:ligatures w14:val="none"/>
+        </w:rPr>
+      </w:pPr>
+      <w:r>
+        <w:rPr>
+          <w:rFonts w:ascii="Times New Roman" w:eastAsia="Times New Roman" w:hAnsi="Times New Roman" w:cs="Times New Roman"/>
           <w:b/>
           <w:bCs/>
-          <w:lang w:val="pt-PT"/>
-        </w:rPr>
-      </w:pPr>
-      <w:r>
-        <w:rPr>
+          <w:kern w:val="0"/>
+          <w:lang w:val="pt-PT" w:eastAsia="en-GB"/>
+          <w14:ligatures w14:val="none"/>
+        </w:rPr>
+        <w:t xml:space="preserve">ferreiradavid1205@gmail.com | +351 932 379 389 | </w:t>
+      </w:r>
+      <w:hyperlink r:id="rId4" w:history="1">
+        <w:r>
+          <w:rPr>
+            <w:rStyle w:val="Hyperlink"/>
+            <w:rFonts w:ascii="Times New Roman" w:eastAsia="Times New Roman" w:hAnsi="Times New Roman" w:cs="Times New Roman"/>
+            <w:b/>
+            <w:bCs/>
+            <w:kern w:val="0"/>
+            <w:lang w:val="pt-PT" w:eastAsia="en-GB"/>
+            <w14:ligatures w14:val="none"/>
+          </w:rPr>
+          <w:t>david1205.pt</w:t>
+        </w:r>
+      </w:hyperlink>
+    </w:p>
+    <w:p>
+      <w:pPr>
+        <w:rPr>
+          <w:rFonts w:ascii="Times New Roman" w:eastAsia="Times New Roman" w:hAnsi="Times New Roman" w:cs="Times New Roman"/>
           <w:b/>
           <w:bCs/>
-          <w:lang w:val="pt-PT"/>
-        </w:rPr>
-        <w:t>ferreiradavid1205@gmail.com</w:t>
-      </w:r>
-    </w:p>
-    <w:p>
-      <w:pPr>
-        <w:pStyle w:val="p2"/>
-        <w:rPr>
+          <w:kern w:val="0"/>
+          <w:lang w:val="pt-PT" w:eastAsia="en-GB"/>
+          <w14:ligatures w14:val="none"/>
+        </w:rPr>
+      </w:pPr>
+    </w:p>
+    <w:p>
+      <w:pPr>
+        <w:rPr>
+          <w:rFonts w:ascii="Times New Roman" w:eastAsia="Times New Roman" w:hAnsi="Times New Roman" w:cs="Times New Roman"/>
           <w:b/>
           <w:bCs/>
+          <w:kern w:val="0"/>
+          <w:lang w:eastAsia="en-GB"/>
+          <w14:ligatures w14:val="none"/>
         </w:rPr>
       </w:pPr>
       <w:r>
         <w:rPr>
+          <w:rFonts w:ascii="Times New Roman" w:eastAsia="Times New Roman" w:hAnsi="Times New Roman" w:cs="Times New Roman"/>
           <w:b/>
           <w:bCs/>
-        </w:rPr>
-        <w:t>+351 932 379 389</w:t>
+          <w:kern w:val="0"/>
+          <w:lang w:eastAsia="en-GB"/>
+          <w14:ligatures w14:val="none"/>
+        </w:rPr>
+        <w:t>To: SIXT Hiring Team</w:t>
       </w:r>
     </w:p>
     <w:p>
       <w:pPr>
-        <w:pStyle w:val="p3"/>
-      </w:pPr>
-    </w:p>
-    <w:p>
-      <w:pPr>
-        <w:pStyle w:val="p2"/>
+        <w:rPr>
+          <w:rFonts w:ascii="Times New Roman" w:eastAsia="Times New Roman" w:hAnsi="Times New Roman" w:cs="Times New Roman"/>
+          <w:b/>
+          <w:bCs/>
+          <w:kern w:val="0"/>
+          <w:lang w:eastAsia="en-GB"/>
+          <w14:ligatures w14:val="none"/>
+        </w:rPr>
       </w:pPr>
       <w:r>
-        <w:t>Dear Sir/Madam,</w:t>
+        <w:rPr>
+          <w:rFonts w:ascii="Times New Roman" w:eastAsia="Times New Roman" w:hAnsi="Times New Roman" w:cs="Times New Roman"/>
+          <w:b/>
+          <w:bCs/>
+          <w:kern w:val="0"/>
+          <w:lang w:eastAsia="en-GB"/>
+          <w14:ligatures w14:val="none"/>
+        </w:rPr>
+        <w:t>Subject: Application for Product Owner AI Services – Customer Service Transformation</w:t>
       </w:r>
     </w:p>
     <w:p>
       <w:pPr>
-        <w:pStyle w:val="p3"/>
-      </w:pPr>
-    </w:p>
-    <w:p>
-      <w:pPr>
-        <w:pStyle w:val="p2"/>
+        <w:rPr>
+          <w:rFonts w:ascii="Times New Roman" w:eastAsia="Times New Roman" w:hAnsi="Times New Roman" w:cs="Times New Roman"/>
+          <w:b/>
+          <w:bCs/>
+          <w:kern w:val="0"/>
+          <w:lang w:eastAsia="en-GB"/>
+          <w14:ligatures w14:val="none"/>
+        </w:rPr>
+      </w:pPr>
+    </w:p>
+    <w:p>
+      <w:pPr>
+        <w:rPr>
+          <w:rFonts w:ascii="Times New Roman" w:eastAsia="Times New Roman" w:hAnsi="Times New Roman" w:cs="Times New Roman"/>
+          <w:b/>
+          <w:bCs/>
+          <w:kern w:val="0"/>
+          <w:lang w:eastAsia="en-GB"/>
+          <w14:ligatures w14:val="none"/>
+        </w:rPr>
       </w:pPr>
       <w:r>
-        <w:t xml:space="preserve">My name is David Ferreira, and I am a Computer Engineering student at </w:t>
+        <w:rPr>
+          <w:rFonts w:ascii="Times New Roman" w:eastAsia="Times New Roman" w:hAnsi="Times New Roman" w:cs="Times New Roman"/>
+          <w:b/>
+          <w:bCs/>
+          <w:kern w:val="0"/>
+          <w:lang w:eastAsia="en-GB"/>
+          <w14:ligatures w14:val="none"/>
+        </w:rPr>
+        <w:t>Dear SIXT Team,</w:t>
+      </w:r>
+    </w:p>
+    <w:p>
+      <w:pPr>
+        <w:rPr>
+          <w:rFonts w:ascii="Times New Roman" w:eastAsia="Times New Roman" w:hAnsi="Times New Roman" w:cs="Times New Roman"/>
+          <w:kern w:val="0"/>
+          <w:lang w:eastAsia="en-GB"/>
+          <w14:ligatures w14:val="none"/>
+        </w:rPr>
+      </w:pPr>
+    </w:p>
+    <w:p>
+      <w:pPr>
+        <w:rPr>
+          <w:rFonts w:ascii="Times New Roman" w:eastAsia="Times New Roman" w:hAnsi="Times New Roman" w:cs="Times New Roman"/>
+          <w:kern w:val="0"/>
+          <w:lang w:eastAsia="en-GB"/>
+          <w14:ligatures w14:val="none"/>
+        </w:rPr>
+      </w:pPr>
+      <w:r>
+        <w:rPr>
+          <w:rFonts w:ascii="Times New Roman" w:eastAsia="Times New Roman" w:hAnsi="Times New Roman" w:cs="Times New Roman"/>
+          <w:kern w:val="0"/>
+          <w:lang w:eastAsia="en-GB"/>
+          <w14:ligatures w14:val="none"/>
+        </w:rPr>
+        <w:t xml:space="preserve">I’m writing to express my enthusiasm for the Product Owner AI Services position within your Customer Service Transformation team. As a Computer Engineering student at </w:t>
       </w:r>
       <w:proofErr w:type="spellStart"/>
       <w:r>
+        <w:rPr>
+          <w:rFonts w:ascii="Times New Roman" w:eastAsia="Times New Roman" w:hAnsi="Times New Roman" w:cs="Times New Roman"/>
+          <w:kern w:val="0"/>
+          <w:lang w:eastAsia="en-GB"/>
+          <w14:ligatures w14:val="none"/>
+        </w:rPr>
         <w:t>Universidade</w:t>
       </w:r>
       <w:proofErr w:type="spellEnd"/>
       <w:r>
+        <w:rPr>
+          <w:rFonts w:ascii="Times New Roman" w:eastAsia="Times New Roman" w:hAnsi="Times New Roman" w:cs="Times New Roman"/>
+          <w:kern w:val="0"/>
+          <w:lang w:eastAsia="en-GB"/>
+          <w14:ligatures w14:val="none"/>
+        </w:rPr>
         <w:t xml:space="preserve"> </w:t>
       </w:r>
       <w:proofErr w:type="spellStart"/>
       <w:r>
+        <w:rPr>
+          <w:rFonts w:ascii="Times New Roman" w:eastAsia="Times New Roman" w:hAnsi="Times New Roman" w:cs="Times New Roman"/>
+          <w:kern w:val="0"/>
+          <w:lang w:eastAsia="en-GB"/>
+          <w14:ligatures w14:val="none"/>
+        </w:rPr>
         <w:t>Lusófona</w:t>
       </w:r>
       <w:proofErr w:type="spellEnd"/>
       <w:r>
-        <w:t>. I have a strong interest in software development, database management, and systems analysis—fields in which I have been gaining experience through both my academic studies and practical projects.</w:t>
+        <w:rPr>
+          <w:rFonts w:ascii="Times New Roman" w:eastAsia="Times New Roman" w:hAnsi="Times New Roman" w:cs="Times New Roman"/>
+          <w:kern w:val="0"/>
+          <w:lang w:eastAsia="en-GB"/>
+          <w14:ligatures w14:val="none"/>
+        </w:rPr>
+        <w:t xml:space="preserve"> with a solid foundation in software development, database management, and systems analysis, I am eager to apply my technical mindset and passion for innovation to create impactful, AI-powered customer solutions.</w:t>
       </w:r>
     </w:p>
     <w:p>
       <w:pPr>
-        <w:pStyle w:val="p3"/>
-      </w:pPr>
-    </w:p>
-    <w:p>
-      <w:pPr>
-        <w:pStyle w:val="p2"/>
+        <w:rPr>
+          <w:rFonts w:ascii="Times New Roman" w:eastAsia="Times New Roman" w:hAnsi="Times New Roman" w:cs="Times New Roman"/>
+          <w:kern w:val="0"/>
+          <w:lang w:eastAsia="en-GB"/>
+          <w14:ligatures w14:val="none"/>
+        </w:rPr>
+      </w:pPr>
+    </w:p>
+    <w:p>
+      <w:pPr>
+        <w:rPr>
+          <w:rFonts w:ascii="Times New Roman" w:eastAsia="Times New Roman" w:hAnsi="Times New Roman" w:cs="Times New Roman"/>
+          <w:kern w:val="0"/>
+          <w:lang w:eastAsia="en-GB"/>
+          <w14:ligatures w14:val="none"/>
+        </w:rPr>
       </w:pPr>
       <w:r>
-        <w:t xml:space="preserve">Throughout my journey, I have had the opportunity to collaborate with different institutions and companies, developing both technical and interpersonal skills. At ITQB NOVA, I worked with technological equipment applied to analysis and research, while at </w:t>
+        <w:rPr>
+          <w:rFonts w:ascii="Times New Roman" w:eastAsia="Times New Roman" w:hAnsi="Times New Roman" w:cs="Times New Roman"/>
+          <w:kern w:val="0"/>
+          <w:lang w:eastAsia="en-GB"/>
+          <w14:ligatures w14:val="none"/>
+        </w:rPr>
+        <w:t>My hands-on experience during internships—particularly in managing databases and working with research-grade technology—has sharpened my ability to approach technical challenges with structure and creativity. While I may be at the beginning of my professional journey, I bring strong communication skills, a global mindset, and a keen interest in virtual agents and conversational AI platforms. I’m a fast learner, motivated by the opportunity to work cross-functionally and contribute meaningfully from day one.</w:t>
       </w:r>
-      <w:proofErr w:type="spellStart"/>
+    </w:p>
+    <w:p>
+      <w:pPr>
+        <w:rPr>
+          <w:rFonts w:ascii="Times New Roman" w:eastAsia="Times New Roman" w:hAnsi="Times New Roman" w:cs="Times New Roman"/>
+          <w:kern w:val="0"/>
+          <w:lang w:eastAsia="en-GB"/>
+          <w14:ligatures w14:val="none"/>
+        </w:rPr>
+      </w:pPr>
+    </w:p>
+    <w:p>
+      <w:pPr>
+        <w:rPr>
+          <w:rFonts w:ascii="Times New Roman" w:eastAsia="Times New Roman" w:hAnsi="Times New Roman" w:cs="Times New Roman"/>
+          <w:kern w:val="0"/>
+          <w:lang w:eastAsia="en-GB"/>
+          <w14:ligatures w14:val="none"/>
+        </w:rPr>
+      </w:pPr>
       <w:r>
-        <w:t>Filkemp</w:t>
+        <w:rPr>
+          <w:rFonts w:ascii="Times New Roman" w:eastAsia="Times New Roman" w:hAnsi="Times New Roman" w:cs="Times New Roman"/>
+          <w:kern w:val="0"/>
+          <w:lang w:eastAsia="en-GB"/>
+          <w14:ligatures w14:val="none"/>
+        </w:rPr>
+        <w:t>I am especially drawn to SIXT’s commitment to innovation, flexibility, and employee development. Being part of a forward-thinking team that shapes next-generation digital experiences aligns perfectly with my aspirations and the direction I’m carving out in my career.</w:t>
       </w:r>
-      <w:proofErr w:type="spellEnd"/>
+    </w:p>
+    <w:p>
+      <w:pPr>
+        <w:rPr>
+          <w:rFonts w:ascii="Times New Roman" w:eastAsia="Times New Roman" w:hAnsi="Times New Roman" w:cs="Times New Roman"/>
+          <w:kern w:val="0"/>
+          <w:lang w:eastAsia="en-GB"/>
+          <w14:ligatures w14:val="none"/>
+        </w:rPr>
+      </w:pPr>
+    </w:p>
+    <w:p>
+      <w:pPr>
+        <w:rPr>
+          <w:rFonts w:ascii="Times New Roman" w:eastAsia="Times New Roman" w:hAnsi="Times New Roman" w:cs="Times New Roman"/>
+          <w:kern w:val="0"/>
+          <w:lang w:eastAsia="en-GB"/>
+          <w14:ligatures w14:val="none"/>
+        </w:rPr>
+      </w:pPr>
       <w:r>
-        <w:t>, I gained experience with database management, communication with buyers, and warehouse operations. Additionally, I have knowledge of programming languages such as Java, Kotlin, and HTML/CSS, as well as experience in React Native.</w:t>
+        <w:rPr>
+          <w:rFonts w:ascii="Times New Roman" w:eastAsia="Times New Roman" w:hAnsi="Times New Roman" w:cs="Times New Roman"/>
+          <w:kern w:val="0"/>
+          <w:lang w:eastAsia="en-GB"/>
+          <w14:ligatures w14:val="none"/>
+        </w:rPr>
+        <w:t>Thank you for considering my application. I would be thrilled to discuss how I can support your roadmap for AI services and customer service transformation.</w:t>
       </w:r>
     </w:p>
     <w:p>
       <w:pPr>
-        <w:pStyle w:val="p3"/>
-      </w:pPr>
-    </w:p>
-    <w:p>
-      <w:pPr>
-        <w:pStyle w:val="p2"/>
+        <w:rPr>
+          <w:rFonts w:ascii="Times New Roman" w:eastAsia="Times New Roman" w:hAnsi="Times New Roman" w:cs="Times New Roman"/>
+          <w:kern w:val="0"/>
+          <w:lang w:eastAsia="en-GB"/>
+          <w14:ligatures w14:val="none"/>
+        </w:rPr>
+      </w:pPr>
+    </w:p>
+    <w:p>
+      <w:pPr>
+        <w:rPr>
+          <w:rFonts w:ascii="Times New Roman" w:eastAsia="Times New Roman" w:hAnsi="Times New Roman" w:cs="Times New Roman"/>
+          <w:kern w:val="0"/>
+          <w:lang w:eastAsia="en-GB"/>
+          <w14:ligatures w14:val="none"/>
+        </w:rPr>
       </w:pPr>
       <w:r>
-        <w:t xml:space="preserve">Beyond the technical field, I also have experience in photography and videography, having produced professional videos for </w:t>
+        <w:rPr>
+          <w:rFonts w:ascii="Times New Roman" w:eastAsia="Times New Roman" w:hAnsi="Times New Roman" w:cs="Times New Roman"/>
+          <w:kern w:val="0"/>
+          <w:lang w:eastAsia="en-GB"/>
+          <w14:ligatures w14:val="none"/>
+        </w:rPr>
+        <w:t>Warm regards,</w:t>
       </w:r>
-      <w:proofErr w:type="spellStart"/>
-      <w:r>
-        <w:t>theater</w:t>
-      </w:r>
-      <w:proofErr w:type="spellEnd"/>
-      <w:r>
-        <w:t xml:space="preserve"> and musical productions. I am also responsible for managing social media, creating impactful visual content, and developing digital strategies. These experiences have strengthened my communication, organization, and critical thinking skills, which I consider essential in dynamic and innovative environments.</w:t>
-      </w:r>
-    </w:p>
-    <w:p>
-      <w:pPr>
-        <w:pStyle w:val="p3"/>
-      </w:pPr>
-    </w:p>
-    <w:p>
-      <w:pPr>
-        <w:pStyle w:val="p2"/>
-      </w:pPr>
-      <w:r>
-        <w:t>I am always looking for new challenges and opportunities to expand my knowledge and apply my skills to innovative projects. I would be delighted to exchange ideas and explore potential collaborations.</w:t>
-      </w:r>
-    </w:p>
-    <w:p>
-      <w:pPr>
-        <w:pStyle w:val="p3"/>
-      </w:pPr>
-    </w:p>
-    <w:p>
-      <w:pPr>
-        <w:pStyle w:val="p2"/>
-      </w:pPr>
-      <w:r>
-        <w:t>Best regards,</w:t>
-      </w:r>
-    </w:p>
-    <w:p>
-      <w:pPr>
-        <w:pStyle w:val="p1"/>
-      </w:pPr>
-      <w:r>
-        <w:rPr>
+    </w:p>
+    <w:p>
+      <w:pPr>
+        <w:rPr>
+          <w:rFonts w:ascii="Times New Roman" w:eastAsia="Times New Roman" w:hAnsi="Times New Roman" w:cs="Times New Roman"/>
           <w:b/>
           <w:bCs/>
+          <w:kern w:val="0"/>
+          <w:lang w:eastAsia="en-GB"/>
+          <w14:ligatures w14:val="none"/>
+        </w:rPr>
+      </w:pPr>
+      <w:r>
+        <w:rPr>
+          <w:rFonts w:ascii="Times New Roman" w:eastAsia="Times New Roman" w:hAnsi="Times New Roman" w:cs="Times New Roman"/>
+          <w:b/>
+          <w:bCs/>
+          <w:kern w:val="0"/>
+          <w:lang w:eastAsia="en-GB"/>
+          <w14:ligatures w14:val="none"/>
         </w:rPr>
         <w:t>David Ferreira</w:t>
       </w:r>
     </w:p>
-    <w:p>
-      <w:pPr>
-        <w:rPr>
-          <w:lang w:val="pt-PT"/>
-        </w:rPr>
-      </w:pPr>
-    </w:p>
+    <w:p/>
     <w:sectPr>
       <w:pgSz w:w="11906" w:h="16838"/>
       <w:pgMar w:top="1440" w:right="1440" w:bottom="1440" w:left="1440" w:header="708" w:footer="708" w:gutter="0"/>
@@ -1177,6 +1355,29 @@
       <w14:ligatures w14:val="none"/>
     </w:rPr>
   </w:style>
+  <w:style w:type="character" w:styleId="Hyperlink">
+    <w:name w:val="Hyperlink"/>
+    <w:basedOn w:val="DefaultParagraphFont"/>
+    <w:uiPriority w:val="99"/>
+    <w:unhideWhenUsed/>
+    <w:rsid w:val="00012DA1"/>
+    <w:rPr>
+      <w:color w:val="467886" w:themeColor="hyperlink"/>
+      <w:u w:val="single"/>
+    </w:rPr>
+  </w:style>
+  <w:style w:type="character" w:styleId="UnresolvedMention">
+    <w:name w:val="Unresolved Mention"/>
+    <w:basedOn w:val="DefaultParagraphFont"/>
+    <w:uiPriority w:val="99"/>
+    <w:semiHidden/>
+    <w:unhideWhenUsed/>
+    <w:rsid w:val="00012DA1"/>
+    <w:rPr>
+      <w:color w:val="605E5C"/>
+      <w:shd w:val="clear" w:color="auto" w:fill="E1DFDD"/>
+    </w:rPr>
+  </w:style>
 </w:styles>
 </file>
 
